--- a/Documentation/Project Report.docx
+++ b/Documentation/Project Report.docx
@@ -149,30 +149,6 @@
         </w:numPr>
       </w:pPr>
       <w:r>
-        <w:t>Classes</w:t>
-      </w:r>
-      <w:r>
-        <w:t xml:space="preserve"> are also in blocks of one hour</w:t>
-      </w:r>
-      <w:r>
-        <w:t xml:space="preserve"> </w:t>
-      </w:r>
-      <w:r>
-        <w:t>for simplicity</w:t>
-      </w:r>
-      <w:r>
-        <w:t>.</w:t>
-      </w:r>
-    </w:p>
-    <w:p>
-      <w:pPr>
-        <w:pStyle w:val="ListParagraph"/>
-        <w:numPr>
-          <w:ilvl w:val="0"/>
-          <w:numId w:val="1"/>
-        </w:numPr>
-      </w:pPr>
-      <w:r>
         <w:t>A class is always located in a room.</w:t>
       </w:r>
       <w:r>
@@ -352,6 +328,9 @@
     <w:p/>
     <w:p>
       <w:r>
+        <w:rPr>
+          <w:noProof/>
+        </w:rPr>
         <w:drawing>
           <wp:inline distT="0" distB="0" distL="0" distR="0" wp14:anchorId="48F1B0BF" wp14:editId="4D08DB19">
             <wp:extent cx="5943600" cy="4732020"/>
@@ -504,19 +483,6 @@
       </w:r>
     </w:p>
     <w:p>
-      <w:pPr>
-        <w:rPr>
-          <w:u w:val="single"/>
-        </w:rPr>
-      </w:pPr>
-      <w:r>
-        <w:rPr>
-          <w:u w:val="single"/>
-        </w:rPr>
-        <w:t>Link:</w:t>
-      </w:r>
-    </w:p>
-    <w:p>
       <w:hyperlink r:id="rId7" w:history="1">
         <w:r>
           <w:rPr>
@@ -579,19 +545,6 @@
       </w:r>
     </w:p>
     <w:p>
-      <w:pPr>
-        <w:rPr>
-          <w:u w:val="single"/>
-        </w:rPr>
-      </w:pPr>
-      <w:r>
-        <w:rPr>
-          <w:u w:val="single"/>
-        </w:rPr>
-        <w:t>Link:</w:t>
-      </w:r>
-    </w:p>
-    <w:p>
       <w:hyperlink r:id="rId8" w:history="1">
         <w:r>
           <w:rPr>
@@ -648,19 +601,6 @@
       </w:r>
     </w:p>
     <w:p>
-      <w:pPr>
-        <w:rPr>
-          <w:u w:val="single"/>
-        </w:rPr>
-      </w:pPr>
-      <w:r>
-        <w:rPr>
-          <w:u w:val="single"/>
-        </w:rPr>
-        <w:t>Link:</w:t>
-      </w:r>
-    </w:p>
-    <w:p>
       <w:hyperlink r:id="rId9" w:history="1">
         <w:r>
           <w:rPr>
@@ -755,8 +695,20 @@
         </w:numPr>
       </w:pPr>
       <w:r>
+        <w:t>Existing users can see their personal information, see their dashboard, see their bookings, schedule/cancel personal training sessions, join/leave classes, update their personal information/health metrics, create/delete goals, add achievements, lookup/create//modify/delete routines and see the list of exercises they can add to their routines.</w:t>
+      </w:r>
+    </w:p>
+    <w:p>
+      <w:pPr>
+        <w:pStyle w:val="ListParagraph"/>
+        <w:numPr>
+          <w:ilvl w:val="0"/>
+          <w:numId w:val="6"/>
+        </w:numPr>
+      </w:pPr>
+      <w:r>
         <w:lastRenderedPageBreak/>
-        <w:t>Existing users can see their personal information, see their dashboard, see their bookings, schedule/cancel personal training sessions, join/leave classes, update their personal information/health metrics, create/delete goals, add achievements, lookup/create//modify/delete routines and see the list of exercises they can add to their routines.</w:t>
+        <w:t>Trainers can search for members by their names. They can also show/add/delete their own availabilities.</w:t>
       </w:r>
     </w:p>
     <w:p>
@@ -768,18 +720,6 @@
         </w:numPr>
       </w:pPr>
       <w:r>
-        <w:t>Trainers can search for members by their names. They can also show/add/delete their own availabilities.</w:t>
-      </w:r>
-    </w:p>
-    <w:p>
-      <w:pPr>
-        <w:pStyle w:val="ListParagraph"/>
-        <w:numPr>
-          <w:ilvl w:val="0"/>
-          <w:numId w:val="6"/>
-        </w:numPr>
-      </w:pPr>
-      <w:r>
         <w:t>Staff members can search for members by their names, create invoices, receive payments, see a list of equipment, update the maintenance date of the equipment, see a list of classes, create/delete classes.</w:t>
       </w:r>
     </w:p>
@@ -817,19 +757,6 @@
       </w:pPr>
       <w:r>
         <w:t>GitHub Repository</w:t>
-      </w:r>
-    </w:p>
-    <w:p>
-      <w:pPr>
-        <w:rPr>
-          <w:u w:val="single"/>
-        </w:rPr>
-      </w:pPr>
-      <w:r>
-        <w:rPr>
-          <w:u w:val="single"/>
-        </w:rPr>
-        <w:t>Link:</w:t>
       </w:r>
     </w:p>
     <w:p>
@@ -839,6 +766,25 @@
             <w:rStyle w:val="Hyperlink"/>
           </w:rPr>
           <w:t>https://github.com/MathCU/COMP3005_Project</w:t>
+        </w:r>
+      </w:hyperlink>
+    </w:p>
+    <w:p/>
+    <w:p>
+      <w:pPr>
+        <w:pStyle w:val="Heading2"/>
+      </w:pPr>
+      <w:r>
+        <w:t>Video</w:t>
+      </w:r>
+    </w:p>
+    <w:p>
+      <w:hyperlink r:id="rId11" w:history="1">
+        <w:r>
+          <w:rPr>
+            <w:rStyle w:val="Hyperlink"/>
+          </w:rPr>
+          <w:t>https://youtu.be/VHnA76F2sWQ</w:t>
         </w:r>
       </w:hyperlink>
     </w:p>
